--- a/academy12322/resources/tasks/9. Date.docx
+++ b/academy12322/resources/tasks/9. Date.docx
@@ -1,6 +1,6 @@
 
 <file path=word/document.xml><?xml version="1.0" encoding="utf-8"?>
-<w:document xmlns:wpc="http://schemas.microsoft.com/office/word/2010/wordprocessingCanvas" xmlns:cx="http://schemas.microsoft.com/office/drawing/2014/chartex" xmlns:cx1="http://schemas.microsoft.com/office/drawing/2015/9/8/chartex" xmlns:cx2="http://schemas.microsoft.com/office/drawing/2015/10/21/chartex" xmlns:cx3="http://schemas.microsoft.com/office/drawing/2016/5/9/chartex" xmlns:cx4="http://schemas.microsoft.com/office/drawing/2016/5/10/chartex" xmlns:cx5="http://schemas.microsoft.com/office/drawing/2016/5/11/chartex" xmlns:cx6="http://schemas.microsoft.com/office/drawing/2016/5/12/chartex" xmlns:cx7="http://schemas.microsoft.com/office/drawing/2016/5/13/chartex" xmlns:cx8="http://schemas.microsoft.com/office/drawing/2016/5/14/chartex" xmlns:mc="http://schemas.openxmlformats.org/markup-compatibility/2006" xmlns:aink="http://schemas.microsoft.com/office/drawing/2016/ink" xmlns:am3d="http://schemas.microsoft.com/office/drawing/2017/model3d" xmlns:o="urn:schemas-microsoft-com:office:office" xmlns:r="http://schemas.openxmlformats.org/officeDocument/2006/relationships" xmlns:m="http://schemas.openxmlformats.org/officeDocument/2006/math" xmlns:v="urn:schemas-microsoft-com:vml" xmlns:wp14="http://schemas.microsoft.com/office/word/2010/wordprocessingDrawing" xmlns:wp="http://schemas.openxmlformats.org/drawingml/2006/wordprocessingDrawing" xmlns:w10="urn:schemas-microsoft-com:office:word" xmlns:w="http://schemas.openxmlformats.org/wordprocessingml/2006/main" xmlns:w14="http://schemas.microsoft.com/office/word/2010/wordml" xmlns:w15="http://schemas.microsoft.com/office/word/2012/wordml" xmlns:w16cex="http://schemas.microsoft.com/office/word/2018/wordml/cex" xmlns:w16cid="http://schemas.microsoft.com/office/word/2016/wordml/cid" xmlns:w16="http://schemas.microsoft.com/office/word/2018/wordml" xmlns:w16se="http://schemas.microsoft.com/office/word/2015/wordml/symex" xmlns:wpg="http://schemas.microsoft.com/office/word/2010/wordprocessingGroup" xmlns:wpi="http://schemas.microsoft.com/office/word/2010/wordprocessingInk" xmlns:wne="http://schemas.microsoft.com/office/word/2006/wordml" xmlns:wps="http://schemas.microsoft.com/office/word/2010/wordprocessingShape" mc:Ignorable="w14 w15 w16se w16cid w16 w16cex wp14">
+<w:document xmlns:wpc="http://schemas.microsoft.com/office/word/2010/wordprocessingCanvas" xmlns:cx="http://schemas.microsoft.com/office/drawing/2014/chartex" xmlns:cx1="http://schemas.microsoft.com/office/drawing/2015/9/8/chartex" xmlns:cx2="http://schemas.microsoft.com/office/drawing/2015/10/21/chartex" xmlns:cx3="http://schemas.microsoft.com/office/drawing/2016/5/9/chartex" xmlns:cx4="http://schemas.microsoft.com/office/drawing/2016/5/10/chartex" xmlns:cx5="http://schemas.microsoft.com/office/drawing/2016/5/11/chartex" xmlns:cx6="http://schemas.microsoft.com/office/drawing/2016/5/12/chartex" xmlns:cx7="http://schemas.microsoft.com/office/drawing/2016/5/13/chartex" xmlns:cx8="http://schemas.microsoft.com/office/drawing/2016/5/14/chartex" xmlns:mc="http://schemas.openxmlformats.org/markup-compatibility/2006" xmlns:aink="http://schemas.microsoft.com/office/drawing/2016/ink" xmlns:am3d="http://schemas.microsoft.com/office/drawing/2017/model3d" xmlns:o="urn:schemas-microsoft-com:office:office" xmlns:oel="http://schemas.microsoft.com/office/2019/extlst" xmlns:r="http://schemas.openxmlformats.org/officeDocument/2006/relationships" xmlns:m="http://schemas.openxmlformats.org/officeDocument/2006/math" xmlns:v="urn:schemas-microsoft-com:vml" xmlns:wp14="http://schemas.microsoft.com/office/word/2010/wordprocessingDrawing" xmlns:wp="http://schemas.openxmlformats.org/drawingml/2006/wordprocessingDrawing" xmlns:w10="urn:schemas-microsoft-com:office:word" xmlns:w="http://schemas.openxmlformats.org/wordprocessingml/2006/main" xmlns:w14="http://schemas.microsoft.com/office/word/2010/wordml" xmlns:w15="http://schemas.microsoft.com/office/word/2012/wordml" xmlns:w16cex="http://schemas.microsoft.com/office/word/2018/wordml/cex" xmlns:w16cid="http://schemas.microsoft.com/office/word/2016/wordml/cid" xmlns:w16="http://schemas.microsoft.com/office/word/2018/wordml" xmlns:w16sdtdh="http://schemas.microsoft.com/office/word/2020/wordml/sdtdatahash" xmlns:w16se="http://schemas.microsoft.com/office/word/2015/wordml/symex" xmlns:wpg="http://schemas.microsoft.com/office/word/2010/wordprocessingGroup" xmlns:wpi="http://schemas.microsoft.com/office/word/2010/wordprocessingInk" xmlns:wne="http://schemas.microsoft.com/office/word/2006/wordml" xmlns:wps="http://schemas.microsoft.com/office/word/2010/wordprocessingShape" mc:Ignorable="w14 w15 w16se w16cid w16 w16cex w16sdtdh wp14">
   <w:body>
     <w:p>
       <w:pPr>
@@ -18,7 +18,6 @@
           <w:szCs w:val="42"/>
         </w:rPr>
       </w:pPr>
-      <w:proofErr w:type="spellStart"/>
       <w:r>
         <w:rPr>
           <w:rFonts w:ascii="Cambria" w:eastAsia="Times New Roman" w:hAnsi="Cambria" w:cs="Cambria"/>
@@ -29,7 +28,6 @@
         </w:rPr>
         <w:t>Задания</w:t>
       </w:r>
-      <w:proofErr w:type="spellEnd"/>
     </w:p>
     <w:p>
       <w:pPr>
@@ -68,7 +66,6 @@
         </w:rPr>
         <w:t> </w:t>
       </w:r>
-      <w:proofErr w:type="spellStart"/>
       <w:r>
         <w:rPr>
           <w:rFonts w:ascii="Consolas" w:eastAsia="Times New Roman" w:hAnsi="Consolas" w:cs="Courier New"/>
@@ -79,7 +76,6 @@
         </w:rPr>
         <w:t>LocalDate</w:t>
       </w:r>
-      <w:proofErr w:type="spellEnd"/>
       <w:r>
         <w:rPr>
           <w:rFonts w:ascii="proxima" w:eastAsia="Times New Roman" w:hAnsi="proxima" w:cs="Times New Roman"/>
@@ -137,7 +133,6 @@
         </w:rPr>
         <w:t> </w:t>
       </w:r>
-      <w:proofErr w:type="spellStart"/>
       <w:r>
         <w:rPr>
           <w:rFonts w:ascii="Consolas" w:eastAsia="Times New Roman" w:hAnsi="Consolas" w:cs="Courier New"/>
@@ -148,16 +143,35 @@
         </w:rPr>
         <w:t>LocalDate</w:t>
       </w:r>
-      <w:proofErr w:type="spellEnd"/>
-      <w:r>
-        <w:rPr>
-          <w:rFonts w:ascii="proxima" w:eastAsia="Times New Roman" w:hAnsi="proxima" w:cs="Times New Roman"/>
-          <w:color w:val="2F3748"/>
-          <w:sz w:val="27"/>
-          <w:szCs w:val="27"/>
-          <w:lang w:val="ru-RU"/>
-        </w:rPr>
-        <w:t>, представляющий текущее время. Сравните его со своим днем рождения используя методы</w:t>
+      <w:r>
+        <w:rPr>
+          <w:rFonts w:ascii="proxima" w:eastAsia="Times New Roman" w:hAnsi="proxima" w:cs="Times New Roman"/>
+          <w:color w:val="2F3748"/>
+          <w:sz w:val="27"/>
+          <w:szCs w:val="27"/>
+          <w:lang w:val="ru-RU"/>
+        </w:rPr>
+        <w:t xml:space="preserve">, представляющий текущее </w:t>
+      </w:r>
+      <w:r>
+        <w:rPr>
+          <w:rFonts w:ascii="proxima" w:eastAsia="Times New Roman" w:hAnsi="proxima" w:cs="Times New Roman"/>
+          <w:color w:val="2F3748"/>
+          <w:sz w:val="27"/>
+          <w:szCs w:val="27"/>
+          <w:lang w:val="ru-RU"/>
+        </w:rPr>
+        <w:t>дату</w:t>
+      </w:r>
+      <w:r>
+        <w:rPr>
+          <w:rFonts w:ascii="proxima" w:eastAsia="Times New Roman" w:hAnsi="proxima" w:cs="Times New Roman"/>
+          <w:color w:val="2F3748"/>
+          <w:sz w:val="27"/>
+          <w:szCs w:val="27"/>
+          <w:lang w:val="ru-RU"/>
+        </w:rPr>
+        <w:t>. Сравните его со своим днем рождения используя методы</w:t>
       </w:r>
       <w:r>
         <w:rPr>
@@ -168,7 +182,6 @@
         </w:rPr>
         <w:t> </w:t>
       </w:r>
-      <w:proofErr w:type="spellStart"/>
       <w:r>
         <w:rPr>
           <w:rFonts w:ascii="Consolas" w:eastAsia="Times New Roman" w:hAnsi="Consolas" w:cs="Courier New"/>
@@ -179,7 +192,6 @@
         </w:rPr>
         <w:t>isAfter</w:t>
       </w:r>
-      <w:proofErr w:type="spellEnd"/>
       <w:r>
         <w:rPr>
           <w:rFonts w:ascii="Consolas" w:eastAsia="Times New Roman" w:hAnsi="Consolas" w:cs="Courier New"/>
@@ -210,7 +222,6 @@
         </w:rPr>
         <w:t> </w:t>
       </w:r>
-      <w:proofErr w:type="spellStart"/>
       <w:r>
         <w:rPr>
           <w:rFonts w:ascii="Consolas" w:eastAsia="Times New Roman" w:hAnsi="Consolas" w:cs="Courier New"/>
@@ -221,7 +232,6 @@
         </w:rPr>
         <w:t>isBefore</w:t>
       </w:r>
-      <w:proofErr w:type="spellEnd"/>
       <w:r>
         <w:rPr>
           <w:rFonts w:ascii="Consolas" w:eastAsia="Times New Roman" w:hAnsi="Consolas" w:cs="Courier New"/>
@@ -310,7 +320,6 @@
         </w:rPr>
         <w:t> </w:t>
       </w:r>
-      <w:proofErr w:type="spellStart"/>
       <w:r>
         <w:rPr>
           <w:rFonts w:ascii="Consolas" w:eastAsia="Times New Roman" w:hAnsi="Consolas" w:cs="Courier New"/>
@@ -319,9 +328,36 @@
           <w:szCs w:val="20"/>
           <w:shd w:val="clear" w:color="auto" w:fill="F4F9FD"/>
         </w:rPr>
-        <w:t>LocalDate</w:t>
-      </w:r>
-      <w:proofErr w:type="spellEnd"/>
+        <w:t>LocalDate salaryDate</w:t>
+      </w:r>
+      <w:r>
+        <w:rPr>
+          <w:rFonts w:ascii="proxima" w:eastAsia="Times New Roman" w:hAnsi="proxima" w:cs="Times New Roman"/>
+          <w:color w:val="2F3748"/>
+          <w:sz w:val="27"/>
+          <w:szCs w:val="27"/>
+        </w:rPr>
+        <w:t> </w:t>
+      </w:r>
+      <w:r>
+        <w:rPr>
+          <w:rFonts w:ascii="proxima" w:eastAsia="Times New Roman" w:hAnsi="proxima" w:cs="Times New Roman"/>
+          <w:color w:val="2F3748"/>
+          <w:sz w:val="27"/>
+          <w:szCs w:val="27"/>
+          <w:lang w:val="ru-RU"/>
+        </w:rPr>
+        <w:t>в класс</w:t>
+      </w:r>
+      <w:r>
+        <w:rPr>
+          <w:rFonts w:ascii="proxima" w:eastAsia="Times New Roman" w:hAnsi="proxima" w:cs="Times New Roman"/>
+          <w:color w:val="2F3748"/>
+          <w:sz w:val="27"/>
+          <w:szCs w:val="27"/>
+        </w:rPr>
+        <w:t> </w:t>
+      </w:r>
       <w:r>
         <w:rPr>
           <w:rFonts w:ascii="Consolas" w:eastAsia="Times New Roman" w:hAnsi="Consolas" w:cs="Courier New"/>
@@ -330,9 +366,36 @@
           <w:szCs w:val="20"/>
           <w:shd w:val="clear" w:color="auto" w:fill="F4F9FD"/>
         </w:rPr>
+        <w:t>Employee</w:t>
+      </w:r>
+      <w:r>
+        <w:rPr>
+          <w:rFonts w:ascii="proxima" w:eastAsia="Times New Roman" w:hAnsi="proxima" w:cs="Times New Roman"/>
+          <w:color w:val="2F3748"/>
+          <w:sz w:val="27"/>
+          <w:szCs w:val="27"/>
+        </w:rPr>
         <w:t> </w:t>
       </w:r>
-      <w:proofErr w:type="spellStart"/>
+      <w:r>
+        <w:rPr>
+          <w:rFonts w:ascii="proxima" w:eastAsia="Times New Roman" w:hAnsi="proxima" w:cs="Times New Roman"/>
+          <w:color w:val="2F3748"/>
+          <w:sz w:val="27"/>
+          <w:szCs w:val="27"/>
+          <w:lang w:val="ru-RU"/>
+        </w:rPr>
+        <w:t xml:space="preserve"> класс</w:t>
+      </w:r>
+      <w:r>
+        <w:rPr>
+          <w:rFonts w:ascii="proxima" w:eastAsia="Times New Roman" w:hAnsi="proxima" w:cs="Times New Roman"/>
+          <w:color w:val="2F3748"/>
+          <w:sz w:val="27"/>
+          <w:szCs w:val="27"/>
+        </w:rPr>
+        <w:t> </w:t>
+      </w:r>
       <w:r>
         <w:rPr>
           <w:rFonts w:ascii="Consolas" w:eastAsia="Times New Roman" w:hAnsi="Consolas" w:cs="Courier New"/>
@@ -341,87 +404,8 @@
           <w:szCs w:val="20"/>
           <w:shd w:val="clear" w:color="auto" w:fill="F4F9FD"/>
         </w:rPr>
-        <w:t>salaryDate</w:t>
-      </w:r>
-      <w:proofErr w:type="spellEnd"/>
-      <w:r>
-        <w:rPr>
-          <w:rFonts w:ascii="proxima" w:eastAsia="Times New Roman" w:hAnsi="proxima" w:cs="Times New Roman"/>
-          <w:color w:val="2F3748"/>
-          <w:sz w:val="27"/>
-          <w:szCs w:val="27"/>
-        </w:rPr>
-        <w:t> </w:t>
-      </w:r>
-      <w:r>
-        <w:rPr>
-          <w:rFonts w:ascii="proxima" w:eastAsia="Times New Roman" w:hAnsi="proxima" w:cs="Times New Roman"/>
-          <w:color w:val="2F3748"/>
-          <w:sz w:val="27"/>
-          <w:szCs w:val="27"/>
-          <w:lang w:val="ru-RU"/>
-        </w:rPr>
-        <w:t>в класс</w:t>
-      </w:r>
-      <w:r>
-        <w:rPr>
-          <w:rFonts w:ascii="proxima" w:eastAsia="Times New Roman" w:hAnsi="proxima" w:cs="Times New Roman"/>
-          <w:color w:val="2F3748"/>
-          <w:sz w:val="27"/>
-          <w:szCs w:val="27"/>
-        </w:rPr>
-        <w:t> </w:t>
-      </w:r>
-      <w:r>
-        <w:rPr>
-          <w:rFonts w:ascii="Consolas" w:eastAsia="Times New Roman" w:hAnsi="Consolas" w:cs="Courier New"/>
-          <w:color w:val="4C82BE"/>
-          <w:sz w:val="20"/>
-          <w:szCs w:val="20"/>
-          <w:shd w:val="clear" w:color="auto" w:fill="F4F9FD"/>
-        </w:rPr>
-        <w:t>Employee</w:t>
-      </w:r>
-      <w:r>
-        <w:rPr>
-          <w:rFonts w:ascii="proxima" w:eastAsia="Times New Roman" w:hAnsi="proxima" w:cs="Times New Roman"/>
-          <w:color w:val="2F3748"/>
-          <w:sz w:val="27"/>
-          <w:szCs w:val="27"/>
-        </w:rPr>
-        <w:t> </w:t>
-      </w:r>
-      <w:r>
-        <w:rPr>
-          <w:rFonts w:ascii="proxima" w:eastAsia="Times New Roman" w:hAnsi="proxima" w:cs="Times New Roman"/>
-          <w:color w:val="2F3748"/>
-          <w:sz w:val="27"/>
-          <w:szCs w:val="27"/>
-          <w:lang w:val="ru-RU"/>
-        </w:rPr>
-        <w:t xml:space="preserve"> класс</w:t>
-      </w:r>
-      <w:r>
-        <w:rPr>
-          <w:rFonts w:ascii="proxima" w:eastAsia="Times New Roman" w:hAnsi="proxima" w:cs="Times New Roman"/>
-          <w:color w:val="2F3748"/>
-          <w:sz w:val="27"/>
-          <w:szCs w:val="27"/>
-        </w:rPr>
-        <w:t> </w:t>
-      </w:r>
-      <w:proofErr w:type="spellStart"/>
-      <w:r>
-        <w:rPr>
-          <w:rFonts w:ascii="Consolas" w:eastAsia="Times New Roman" w:hAnsi="Consolas" w:cs="Courier New"/>
-          <w:color w:val="4C82BE"/>
-          <w:sz w:val="20"/>
-          <w:szCs w:val="20"/>
-          <w:shd w:val="clear" w:color="auto" w:fill="F4F9FD"/>
-        </w:rPr>
         <w:t>FullReport</w:t>
       </w:r>
-      <w:proofErr w:type="spellEnd"/>
       <w:r>
         <w:rPr>
           <w:rFonts w:ascii="proxima" w:eastAsia="Times New Roman" w:hAnsi="proxima" w:cs="Times New Roman"/>
@@ -966,7 +950,6 @@
           <w:szCs w:val="27"/>
         </w:rPr>
       </w:pPr>
-      <w:proofErr w:type="spellStart"/>
       <w:r>
         <w:rPr>
           <w:rFonts w:ascii="Consolas" w:eastAsia="Times New Roman" w:hAnsi="Consolas" w:cs="Courier New"/>
@@ -974,17 +957,7 @@
           <w:sz w:val="20"/>
           <w:szCs w:val="20"/>
         </w:rPr>
-        <w:t>Итого</w:t>
-      </w:r>
-      <w:proofErr w:type="spellEnd"/>
-      <w:r>
-        <w:rPr>
-          <w:rFonts w:ascii="Consolas" w:eastAsia="Times New Roman" w:hAnsi="Consolas" w:cs="Courier New"/>
-          <w:color w:val="000000"/>
-          <w:sz w:val="20"/>
-          <w:szCs w:val="20"/>
-        </w:rPr>
-        <w:t>:                       3002,34 ₴</w:t>
+        <w:t>Итого:                       3002,34 ₴</w:t>
       </w:r>
     </w:p>
     <w:p>
@@ -1003,7 +976,7 @@
 </file>
 
 <file path=word/endnotes.xml><?xml version="1.0" encoding="utf-8"?>
-<w:endnotes xmlns:wpc="http://schemas.microsoft.com/office/word/2010/wordprocessingCanvas" xmlns:cx="http://schemas.microsoft.com/office/drawing/2014/chartex" xmlns:cx1="http://schemas.microsoft.com/office/drawing/2015/9/8/chartex" xmlns:cx2="http://schemas.microsoft.com/office/drawing/2015/10/21/chartex" xmlns:cx3="http://schemas.microsoft.com/office/drawing/2016/5/9/chartex" xmlns:cx4="http://schemas.microsoft.com/office/drawing/2016/5/10/chartex" xmlns:cx5="http://schemas.microsoft.com/office/drawing/2016/5/11/chartex" xmlns:cx6="http://schemas.microsoft.com/office/drawing/2016/5/12/chartex" xmlns:cx7="http://schemas.microsoft.com/office/drawing/2016/5/13/chartex" xmlns:cx8="http://schemas.microsoft.com/office/drawing/2016/5/14/chartex" xmlns:mc="http://schemas.openxmlformats.org/markup-compatibility/2006" xmlns:aink="http://schemas.microsoft.com/office/drawing/2016/ink" xmlns:am3d="http://schemas.microsoft.com/office/drawing/2017/model3d" xmlns:o="urn:schemas-microsoft-com:office:office" xmlns:r="http://schemas.openxmlformats.org/officeDocument/2006/relationships" xmlns:m="http://schemas.openxmlformats.org/officeDocument/2006/math" xmlns:v="urn:schemas-microsoft-com:vml" xmlns:wp14="http://schemas.microsoft.com/office/word/2010/wordprocessingDrawing" xmlns:wp="http://schemas.openxmlformats.org/drawingml/2006/wordprocessingDrawing" xmlns:w10="urn:schemas-microsoft-com:office:word" xmlns:w="http://schemas.openxmlformats.org/wordprocessingml/2006/main" xmlns:w14="http://schemas.microsoft.com/office/word/2010/wordml" xmlns:w15="http://schemas.microsoft.com/office/word/2012/wordml" xmlns:w16cex="http://schemas.microsoft.com/office/word/2018/wordml/cex" xmlns:w16cid="http://schemas.microsoft.com/office/word/2016/wordml/cid" xmlns:w16="http://schemas.microsoft.com/office/word/2018/wordml" xmlns:w16se="http://schemas.microsoft.com/office/word/2015/wordml/symex" xmlns:wpg="http://schemas.microsoft.com/office/word/2010/wordprocessingGroup" xmlns:wpi="http://schemas.microsoft.com/office/word/2010/wordprocessingInk" xmlns:wne="http://schemas.microsoft.com/office/word/2006/wordml" xmlns:wps="http://schemas.microsoft.com/office/word/2010/wordprocessingShape" mc:Ignorable="w14 w15 w16se w16cid w16 w16cex wp14">
+<w:endnotes xmlns:wpc="http://schemas.microsoft.com/office/word/2010/wordprocessingCanvas" xmlns:cx="http://schemas.microsoft.com/office/drawing/2014/chartex" xmlns:cx1="http://schemas.microsoft.com/office/drawing/2015/9/8/chartex" xmlns:cx2="http://schemas.microsoft.com/office/drawing/2015/10/21/chartex" xmlns:cx3="http://schemas.microsoft.com/office/drawing/2016/5/9/chartex" xmlns:cx4="http://schemas.microsoft.com/office/drawing/2016/5/10/chartex" xmlns:cx5="http://schemas.microsoft.com/office/drawing/2016/5/11/chartex" xmlns:cx6="http://schemas.microsoft.com/office/drawing/2016/5/12/chartex" xmlns:cx7="http://schemas.microsoft.com/office/drawing/2016/5/13/chartex" xmlns:cx8="http://schemas.microsoft.com/office/drawing/2016/5/14/chartex" xmlns:mc="http://schemas.openxmlformats.org/markup-compatibility/2006" xmlns:aink="http://schemas.microsoft.com/office/drawing/2016/ink" xmlns:am3d="http://schemas.microsoft.com/office/drawing/2017/model3d" xmlns:o="urn:schemas-microsoft-com:office:office" xmlns:oel="http://schemas.microsoft.com/office/2019/extlst" xmlns:r="http://schemas.openxmlformats.org/officeDocument/2006/relationships" xmlns:m="http://schemas.openxmlformats.org/officeDocument/2006/math" xmlns:v="urn:schemas-microsoft-com:vml" xmlns:wp14="http://schemas.microsoft.com/office/word/2010/wordprocessingDrawing" xmlns:wp="http://schemas.openxmlformats.org/drawingml/2006/wordprocessingDrawing" xmlns:w10="urn:schemas-microsoft-com:office:word" xmlns:w="http://schemas.openxmlformats.org/wordprocessingml/2006/main" xmlns:w14="http://schemas.microsoft.com/office/word/2010/wordml" xmlns:w15="http://schemas.microsoft.com/office/word/2012/wordml" xmlns:w16cex="http://schemas.microsoft.com/office/word/2018/wordml/cex" xmlns:w16cid="http://schemas.microsoft.com/office/word/2016/wordml/cid" xmlns:w16="http://schemas.microsoft.com/office/word/2018/wordml" xmlns:w16sdtdh="http://schemas.microsoft.com/office/word/2020/wordml/sdtdatahash" xmlns:w16se="http://schemas.microsoft.com/office/word/2015/wordml/symex" xmlns:wpg="http://schemas.microsoft.com/office/word/2010/wordprocessingGroup" xmlns:wpi="http://schemas.microsoft.com/office/word/2010/wordprocessingInk" xmlns:wne="http://schemas.microsoft.com/office/word/2006/wordml" xmlns:wps="http://schemas.microsoft.com/office/word/2010/wordprocessingShape" mc:Ignorable="w14 w15 w16se w16cid w16 w16cex w16sdtdh wp14">
   <w:endnote w:type="separator" w:id="-1">
     <w:p>
       <w:pPr>
@@ -1028,7 +1001,7 @@
 </file>
 
 <file path=word/footnotes.xml><?xml version="1.0" encoding="utf-8"?>
-<w:footnotes xmlns:wpc="http://schemas.microsoft.com/office/word/2010/wordprocessingCanvas" xmlns:cx="http://schemas.microsoft.com/office/drawing/2014/chartex" xmlns:cx1="http://schemas.microsoft.com/office/drawing/2015/9/8/chartex" xmlns:cx2="http://schemas.microsoft.com/office/drawing/2015/10/21/chartex" xmlns:cx3="http://schemas.microsoft.com/office/drawing/2016/5/9/chartex" xmlns:cx4="http://schemas.microsoft.com/office/drawing/2016/5/10/chartex" xmlns:cx5="http://schemas.microsoft.com/office/drawing/2016/5/11/chartex" xmlns:cx6="http://schemas.microsoft.com/office/drawing/2016/5/12/chartex" xmlns:cx7="http://schemas.microsoft.com/office/drawing/2016/5/13/chartex" xmlns:cx8="http://schemas.microsoft.com/office/drawing/2016/5/14/chartex" xmlns:mc="http://schemas.openxmlformats.org/markup-compatibility/2006" xmlns:aink="http://schemas.microsoft.com/office/drawing/2016/ink" xmlns:am3d="http://schemas.microsoft.com/office/drawing/2017/model3d" xmlns:o="urn:schemas-microsoft-com:office:office" xmlns:r="http://schemas.openxmlformats.org/officeDocument/2006/relationships" xmlns:m="http://schemas.openxmlformats.org/officeDocument/2006/math" xmlns:v="urn:schemas-microsoft-com:vml" xmlns:wp14="http://schemas.microsoft.com/office/word/2010/wordprocessingDrawing" xmlns:wp="http://schemas.openxmlformats.org/drawingml/2006/wordprocessingDrawing" xmlns:w10="urn:schemas-microsoft-com:office:word" xmlns:w="http://schemas.openxmlformats.org/wordprocessingml/2006/main" xmlns:w14="http://schemas.microsoft.com/office/word/2010/wordml" xmlns:w15="http://schemas.microsoft.com/office/word/2012/wordml" xmlns:w16cex="http://schemas.microsoft.com/office/word/2018/wordml/cex" xmlns:w16cid="http://schemas.microsoft.com/office/word/2016/wordml/cid" xmlns:w16="http://schemas.microsoft.com/office/word/2018/wordml" xmlns:w16se="http://schemas.microsoft.com/office/word/2015/wordml/symex" xmlns:wpg="http://schemas.microsoft.com/office/word/2010/wordprocessingGroup" xmlns:wpi="http://schemas.microsoft.com/office/word/2010/wordprocessingInk" xmlns:wne="http://schemas.microsoft.com/office/word/2006/wordml" xmlns:wps="http://schemas.microsoft.com/office/word/2010/wordprocessingShape" mc:Ignorable="w14 w15 w16se w16cid w16 w16cex wp14">
+<w:footnotes xmlns:wpc="http://schemas.microsoft.com/office/word/2010/wordprocessingCanvas" xmlns:cx="http://schemas.microsoft.com/office/drawing/2014/chartex" xmlns:cx1="http://schemas.microsoft.com/office/drawing/2015/9/8/chartex" xmlns:cx2="http://schemas.microsoft.com/office/drawing/2015/10/21/chartex" xmlns:cx3="http://schemas.microsoft.com/office/drawing/2016/5/9/chartex" xmlns:cx4="http://schemas.microsoft.com/office/drawing/2016/5/10/chartex" xmlns:cx5="http://schemas.microsoft.com/office/drawing/2016/5/11/chartex" xmlns:cx6="http://schemas.microsoft.com/office/drawing/2016/5/12/chartex" xmlns:cx7="http://schemas.microsoft.com/office/drawing/2016/5/13/chartex" xmlns:cx8="http://schemas.microsoft.com/office/drawing/2016/5/14/chartex" xmlns:mc="http://schemas.openxmlformats.org/markup-compatibility/2006" xmlns:aink="http://schemas.microsoft.com/office/drawing/2016/ink" xmlns:am3d="http://schemas.microsoft.com/office/drawing/2017/model3d" xmlns:o="urn:schemas-microsoft-com:office:office" xmlns:oel="http://schemas.microsoft.com/office/2019/extlst" xmlns:r="http://schemas.openxmlformats.org/officeDocument/2006/relationships" xmlns:m="http://schemas.openxmlformats.org/officeDocument/2006/math" xmlns:v="urn:schemas-microsoft-com:vml" xmlns:wp14="http://schemas.microsoft.com/office/word/2010/wordprocessingDrawing" xmlns:wp="http://schemas.openxmlformats.org/drawingml/2006/wordprocessingDrawing" xmlns:w10="urn:schemas-microsoft-com:office:word" xmlns:w="http://schemas.openxmlformats.org/wordprocessingml/2006/main" xmlns:w14="http://schemas.microsoft.com/office/word/2010/wordml" xmlns:w15="http://schemas.microsoft.com/office/word/2012/wordml" xmlns:w16cex="http://schemas.microsoft.com/office/word/2018/wordml/cex" xmlns:w16cid="http://schemas.microsoft.com/office/word/2016/wordml/cid" xmlns:w16="http://schemas.microsoft.com/office/word/2018/wordml" xmlns:w16sdtdh="http://schemas.microsoft.com/office/word/2020/wordml/sdtdatahash" xmlns:w16se="http://schemas.microsoft.com/office/word/2015/wordml/symex" xmlns:wpg="http://schemas.microsoft.com/office/word/2010/wordprocessingGroup" xmlns:wpi="http://schemas.microsoft.com/office/word/2010/wordprocessingInk" xmlns:wne="http://schemas.microsoft.com/office/word/2006/wordml" xmlns:wps="http://schemas.microsoft.com/office/word/2010/wordprocessingShape" mc:Ignorable="w14 w15 w16se w16cid w16 w16cex w16sdtdh wp14">
   <w:footnote w:type="separator" w:id="-1">
     <w:p>
       <w:pPr>
@@ -1053,7 +1026,7 @@
 </file>
 
 <file path=word/numbering.xml><?xml version="1.0" encoding="utf-8"?>
-<w:numbering xmlns:wpc="http://schemas.microsoft.com/office/word/2010/wordprocessingCanvas" xmlns:cx="http://schemas.microsoft.com/office/drawing/2014/chartex" xmlns:cx1="http://schemas.microsoft.com/office/drawing/2015/9/8/chartex" xmlns:cx2="http://schemas.microsoft.com/office/drawing/2015/10/21/chartex" xmlns:cx3="http://schemas.microsoft.com/office/drawing/2016/5/9/chartex" xmlns:cx4="http://schemas.microsoft.com/office/drawing/2016/5/10/chartex" xmlns:cx5="http://schemas.microsoft.com/office/drawing/2016/5/11/chartex" xmlns:cx6="http://schemas.microsoft.com/office/drawing/2016/5/12/chartex" xmlns:cx7="http://schemas.microsoft.com/office/drawing/2016/5/13/chartex" xmlns:cx8="http://schemas.microsoft.com/office/drawing/2016/5/14/chartex" xmlns:mc="http://schemas.openxmlformats.org/markup-compatibility/2006" xmlns:aink="http://schemas.microsoft.com/office/drawing/2016/ink" xmlns:am3d="http://schemas.microsoft.com/office/drawing/2017/model3d" xmlns:o="urn:schemas-microsoft-com:office:office" xmlns:r="http://schemas.openxmlformats.org/officeDocument/2006/relationships" xmlns:m="http://schemas.openxmlformats.org/officeDocument/2006/math" xmlns:v="urn:schemas-microsoft-com:vml" xmlns:wp14="http://schemas.microsoft.com/office/word/2010/wordprocessingDrawing" xmlns:wp="http://schemas.openxmlformats.org/drawingml/2006/wordprocessingDrawing" xmlns:w10="urn:schemas-microsoft-com:office:word" xmlns:w="http://schemas.openxmlformats.org/wordprocessingml/2006/main" xmlns:w14="http://schemas.microsoft.com/office/word/2010/wordml" xmlns:w15="http://schemas.microsoft.com/office/word/2012/wordml" xmlns:w16cex="http://schemas.microsoft.com/office/word/2018/wordml/cex" xmlns:w16cid="http://schemas.microsoft.com/office/word/2016/wordml/cid" xmlns:w16="http://schemas.microsoft.com/office/word/2018/wordml" xmlns:w16se="http://schemas.microsoft.com/office/word/2015/wordml/symex" xmlns:wpg="http://schemas.microsoft.com/office/word/2010/wordprocessingGroup" xmlns:wpi="http://schemas.microsoft.com/office/word/2010/wordprocessingInk" xmlns:wne="http://schemas.microsoft.com/office/word/2006/wordml" xmlns:wps="http://schemas.microsoft.com/office/word/2010/wordprocessingShape" mc:Ignorable="w14 w15 w16se w16cid w16 w16cex wp14">
+<w:numbering xmlns:wpc="http://schemas.microsoft.com/office/word/2010/wordprocessingCanvas" xmlns:cx="http://schemas.microsoft.com/office/drawing/2014/chartex" xmlns:cx1="http://schemas.microsoft.com/office/drawing/2015/9/8/chartex" xmlns:cx2="http://schemas.microsoft.com/office/drawing/2015/10/21/chartex" xmlns:cx3="http://schemas.microsoft.com/office/drawing/2016/5/9/chartex" xmlns:cx4="http://schemas.microsoft.com/office/drawing/2016/5/10/chartex" xmlns:cx5="http://schemas.microsoft.com/office/drawing/2016/5/11/chartex" xmlns:cx6="http://schemas.microsoft.com/office/drawing/2016/5/12/chartex" xmlns:cx7="http://schemas.microsoft.com/office/drawing/2016/5/13/chartex" xmlns:cx8="http://schemas.microsoft.com/office/drawing/2016/5/14/chartex" xmlns:mc="http://schemas.openxmlformats.org/markup-compatibility/2006" xmlns:aink="http://schemas.microsoft.com/office/drawing/2016/ink" xmlns:am3d="http://schemas.microsoft.com/office/drawing/2017/model3d" xmlns:o="urn:schemas-microsoft-com:office:office" xmlns:oel="http://schemas.microsoft.com/office/2019/extlst" xmlns:r="http://schemas.openxmlformats.org/officeDocument/2006/relationships" xmlns:m="http://schemas.openxmlformats.org/officeDocument/2006/math" xmlns:v="urn:schemas-microsoft-com:vml" xmlns:wp14="http://schemas.microsoft.com/office/word/2010/wordprocessingDrawing" xmlns:wp="http://schemas.openxmlformats.org/drawingml/2006/wordprocessingDrawing" xmlns:w10="urn:schemas-microsoft-com:office:word" xmlns:w="http://schemas.openxmlformats.org/wordprocessingml/2006/main" xmlns:w14="http://schemas.microsoft.com/office/word/2010/wordml" xmlns:w15="http://schemas.microsoft.com/office/word/2012/wordml" xmlns:w16cex="http://schemas.microsoft.com/office/word/2018/wordml/cex" xmlns:w16cid="http://schemas.microsoft.com/office/word/2016/wordml/cid" xmlns:w16="http://schemas.microsoft.com/office/word/2018/wordml" xmlns:w16sdtdh="http://schemas.microsoft.com/office/word/2020/wordml/sdtdatahash" xmlns:w16se="http://schemas.microsoft.com/office/word/2015/wordml/symex" xmlns:wpg="http://schemas.microsoft.com/office/word/2010/wordprocessingGroup" xmlns:wpi="http://schemas.microsoft.com/office/word/2010/wordprocessingInk" xmlns:wne="http://schemas.microsoft.com/office/word/2006/wordml" xmlns:wps="http://schemas.microsoft.com/office/word/2010/wordprocessingShape" mc:Ignorable="w14 w15 w16se w16cid w16 w16cex w16sdtdh wp14">
   <w:abstractNum w:abstractNumId="0" w15:restartNumberingAfterBreak="0">
     <w:nsid w:val="3C4C6815"/>
     <w:multiLevelType w:val="multilevel"/>
@@ -1280,17 +1253,17 @@
       </w:rPr>
     </w:lvl>
   </w:abstractNum>
-  <w:num w:numId="1">
+  <w:num w:numId="1" w16cid:durableId="1692031715">
     <w:abstractNumId w:val="0"/>
   </w:num>
-  <w:num w:numId="2">
+  <w:num w:numId="2" w16cid:durableId="2088460578">
     <w:abstractNumId w:val="1"/>
   </w:num>
 </w:numbering>
 </file>
 
 <file path=word/styles.xml><?xml version="1.0" encoding="utf-8"?>
-<w:styles xmlns:mc="http://schemas.openxmlformats.org/markup-compatibility/2006" xmlns:r="http://schemas.openxmlformats.org/officeDocument/2006/relationships" xmlns:w="http://schemas.openxmlformats.org/wordprocessingml/2006/main" xmlns:w14="http://schemas.microsoft.com/office/word/2010/wordml" xmlns:w15="http://schemas.microsoft.com/office/word/2012/wordml" xmlns:w16cex="http://schemas.microsoft.com/office/word/2018/wordml/cex" xmlns:w16cid="http://schemas.microsoft.com/office/word/2016/wordml/cid" xmlns:w16="http://schemas.microsoft.com/office/word/2018/wordml" xmlns:w16se="http://schemas.microsoft.com/office/word/2015/wordml/symex" mc:Ignorable="w14 w15 w16se w16cid w16 w16cex">
+<w:styles xmlns:mc="http://schemas.openxmlformats.org/markup-compatibility/2006" xmlns:r="http://schemas.openxmlformats.org/officeDocument/2006/relationships" xmlns:w="http://schemas.openxmlformats.org/wordprocessingml/2006/main" xmlns:w14="http://schemas.microsoft.com/office/word/2010/wordml" xmlns:w15="http://schemas.microsoft.com/office/word/2012/wordml" xmlns:w16cex="http://schemas.microsoft.com/office/word/2018/wordml/cex" xmlns:w16cid="http://schemas.microsoft.com/office/word/2016/wordml/cid" xmlns:w16="http://schemas.microsoft.com/office/word/2018/wordml" xmlns:w16sdtdh="http://schemas.microsoft.com/office/word/2020/wordml/sdtdatahash" xmlns:w16se="http://schemas.microsoft.com/office/word/2015/wordml/symex" mc:Ignorable="w14 w15 w16se w16cid w16 w16cex w16sdtdh">
   <w:docDefaults>
     <w:rPrDefault>
       <w:rPr>
@@ -1412,6 +1385,7 @@
     <w:lsdException w:name="HTML Sample" w:semiHidden="1" w:unhideWhenUsed="1"/>
     <w:lsdException w:name="HTML Typewriter" w:semiHidden="1" w:unhideWhenUsed="1"/>
     <w:lsdException w:name="HTML Variable" w:semiHidden="1" w:unhideWhenUsed="1"/>
+    <w:lsdException w:name="Normal Table" w:semiHidden="1" w:unhideWhenUsed="1"/>
     <w:lsdException w:name="annotation subject" w:semiHidden="1" w:unhideWhenUsed="1"/>
     <w:lsdException w:name="No List" w:semiHidden="1" w:unhideWhenUsed="1"/>
     <w:lsdException w:name="Outline List 1" w:semiHidden="1" w:unhideWhenUsed="1"/>
@@ -1458,8 +1432,10 @@
     <w:lsdException w:name="Table Subtle 2" w:semiHidden="1" w:unhideWhenUsed="1"/>
     <w:lsdException w:name="Table Web 1" w:semiHidden="1" w:unhideWhenUsed="1"/>
     <w:lsdException w:name="Table Web 2" w:semiHidden="1" w:unhideWhenUsed="1"/>
+    <w:lsdException w:name="Table Web 3" w:semiHidden="1" w:unhideWhenUsed="1"/>
     <w:lsdException w:name="Balloon Text" w:semiHidden="1" w:unhideWhenUsed="1"/>
     <w:lsdException w:name="Table Grid" w:uiPriority="39"/>
+    <w:lsdException w:name="Table Theme" w:semiHidden="1" w:unhideWhenUsed="1"/>
     <w:lsdException w:name="Placeholder Text" w:semiHidden="1"/>
     <w:lsdException w:name="No Spacing" w:uiPriority="1" w:qFormat="1"/>
     <w:lsdException w:name="Light Shading" w:uiPriority="60"/>
